--- a/DAM1º/Base de datos/Tema 4/Práctica 2/BBDD - 1DAM - UT 4 - Práctica 2 - Diseño lógico avanzado.docx
+++ b/DAM1º/Base de datos/Tema 4/Práctica 2/BBDD - 1DAM - UT 4 - Práctica 2 - Diseño lógico avanzado.docx
@@ -100,7 +100,7 @@
               <wp:inline distT="0" distB="0" distL="0" distR="0">
                 <wp:extent cx="5687695" cy="238125"/>
                 <wp:effectExtent l="9525" t="0" r="0" b="9525"/>
-                <wp:docPr id="1" name="Textbox 2"/>
+                <wp:docPr id="1" name="Forma1"/>
                 <a:graphic xmlns:a="http://schemas.openxmlformats.org/drawingml/2006/main">
                   <a:graphicData uri="http://schemas.microsoft.com/office/word/2010/wordprocessingShape">
                     <wps:wsp>
@@ -146,6 +146,7 @@
                               <w:rPr>
                                 <w:rFonts w:ascii="Trebuchet MS" w:hAnsi="Trebuchet MS"/>
                                 <w:b/>
+                                <w:color w:val="000000"/>
                                 <w:w w:val="120"/>
                                 <w:sz w:val="28"/>
                               </w:rPr>
@@ -155,6 +156,7 @@
                               <w:rPr>
                                 <w:rFonts w:ascii="Trebuchet MS" w:hAnsi="Trebuchet MS"/>
                                 <w:b/>
+                                <w:color w:val="000000"/>
                                 <w:spacing w:val="18"/>
                                 <w:w w:val="120"/>
                                 <w:sz w:val="28"/>
@@ -165,6 +167,7 @@
                               <w:rPr>
                                 <w:rFonts w:ascii="Trebuchet MS" w:hAnsi="Trebuchet MS"/>
                                 <w:b/>
+                                <w:color w:val="000000"/>
                                 <w:w w:val="120"/>
                                 <w:sz w:val="28"/>
                               </w:rPr>
@@ -174,6 +177,7 @@
                               <w:rPr>
                                 <w:rFonts w:ascii="Trebuchet MS" w:hAnsi="Trebuchet MS"/>
                                 <w:b/>
+                                <w:color w:val="000000"/>
                                 <w:spacing w:val="19"/>
                                 <w:w w:val="120"/>
                                 <w:sz w:val="28"/>
@@ -184,6 +188,7 @@
                               <w:rPr>
                                 <w:rFonts w:ascii="Trebuchet MS" w:hAnsi="Trebuchet MS"/>
                                 <w:b/>
+                                <w:color w:val="000000"/>
                                 <w:w w:val="120"/>
                                 <w:sz w:val="28"/>
                               </w:rPr>
@@ -193,6 +198,7 @@
                               <w:rPr>
                                 <w:rFonts w:ascii="Trebuchet MS" w:hAnsi="Trebuchet MS"/>
                                 <w:b/>
+                                <w:color w:val="000000"/>
                                 <w:spacing w:val="20"/>
                                 <w:w w:val="120"/>
                                 <w:sz w:val="28"/>
@@ -203,6 +209,7 @@
                               <w:rPr>
                                 <w:rFonts w:ascii="Trebuchet MS" w:hAnsi="Trebuchet MS"/>
                                 <w:b/>
+                                <w:color w:val="000000"/>
                                 <w:w w:val="120"/>
                                 <w:sz w:val="28"/>
                               </w:rPr>
@@ -212,6 +219,7 @@
                               <w:rPr>
                                 <w:rFonts w:ascii="Trebuchet MS" w:hAnsi="Trebuchet MS"/>
                                 <w:b/>
+                                <w:color w:val="000000"/>
                                 <w:spacing w:val="19"/>
                                 <w:w w:val="120"/>
                                 <w:sz w:val="28"/>
@@ -222,6 +230,7 @@
                               <w:rPr>
                                 <w:rFonts w:ascii="Trebuchet MS" w:hAnsi="Trebuchet MS"/>
                                 <w:b/>
+                                <w:color w:val="000000"/>
                                 <w:w w:val="120"/>
                                 <w:sz w:val="28"/>
                               </w:rPr>
@@ -231,6 +240,7 @@
                               <w:rPr>
                                 <w:rFonts w:ascii="Trebuchet MS" w:hAnsi="Trebuchet MS"/>
                                 <w:b/>
+                                <w:color w:val="000000"/>
                                 <w:spacing w:val="20"/>
                                 <w:w w:val="120"/>
                                 <w:sz w:val="28"/>
@@ -241,6 +251,7 @@
                               <w:rPr>
                                 <w:rFonts w:ascii="Trebuchet MS" w:hAnsi="Trebuchet MS"/>
                                 <w:b/>
+                                <w:color w:val="000000"/>
                                 <w:w w:val="120"/>
                                 <w:sz w:val="28"/>
                               </w:rPr>
@@ -250,6 +261,7 @@
                               <w:rPr>
                                 <w:rFonts w:ascii="Trebuchet MS" w:hAnsi="Trebuchet MS"/>
                                 <w:b/>
+                                <w:color w:val="000000"/>
                                 <w:spacing w:val="20"/>
                                 <w:w w:val="120"/>
                                 <w:sz w:val="28"/>
@@ -260,6 +272,7 @@
                               <w:rPr>
                                 <w:rFonts w:ascii="Trebuchet MS" w:hAnsi="Trebuchet MS"/>
                                 <w:b/>
+                                <w:color w:val="000000"/>
                                 <w:w w:val="120"/>
                                 <w:sz w:val="28"/>
                               </w:rPr>
@@ -269,6 +282,7 @@
                               <w:rPr>
                                 <w:rFonts w:ascii="Trebuchet MS" w:hAnsi="Trebuchet MS"/>
                                 <w:b/>
+                                <w:color w:val="000000"/>
                                 <w:spacing w:val="19"/>
                                 <w:w w:val="120"/>
                                 <w:sz w:val="28"/>
@@ -279,6 +293,7 @@
                               <w:rPr>
                                 <w:rFonts w:ascii="Trebuchet MS" w:hAnsi="Trebuchet MS"/>
                                 <w:b/>
+                                <w:color w:val="000000"/>
                                 <w:w w:val="120"/>
                                 <w:sz w:val="28"/>
                               </w:rPr>
@@ -288,6 +303,7 @@
                               <w:rPr>
                                 <w:rFonts w:ascii="Trebuchet MS" w:hAnsi="Trebuchet MS"/>
                                 <w:b/>
+                                <w:color w:val="000000"/>
                                 <w:spacing w:val="20"/>
                                 <w:w w:val="120"/>
                                 <w:sz w:val="28"/>
@@ -298,6 +314,7 @@
                               <w:rPr>
                                 <w:rFonts w:ascii="Trebuchet MS" w:hAnsi="Trebuchet MS"/>
                                 <w:b/>
+                                <w:color w:val="000000"/>
                                 <w:spacing w:val="-2"/>
                                 <w:w w:val="120"/>
                                 <w:sz w:val="28"/>
@@ -318,7 +335,7 @@
           </mc:Choice>
           <mc:Fallback>
             <w:pict>
-              <v:rect id="shape_0" ID="Textbox 2" path="m0,0l-2147483645,0l-2147483645,-2147483646l0,-2147483646xe" stroked="t" o:allowincell="f" style="position:absolute;margin-left:0pt;margin-top:-19.55pt;width:447.8pt;height:18.7pt;mso-wrap-style:square;v-text-anchor:top;mso-position-vertical:top">
+              <v:rect id="shape_0" ID="Forma1" path="m0,0l-2147483645,0l-2147483645,-2147483646l0,-2147483646xe" stroked="t" o:allowincell="f" style="position:absolute;margin-left:0pt;margin-top:-19.55pt;width:447.8pt;height:18.7pt;mso-wrap-style:square;v-text-anchor:top;mso-position-vertical:top">
                 <v:fill o:detectmouseclick="t" on="false"/>
                 <v:stroke color="black" weight="6480" joinstyle="round" endcap="flat"/>
                 <v:textbox>
@@ -340,6 +357,7 @@
                         <w:rPr>
                           <w:rFonts w:ascii="Trebuchet MS" w:hAnsi="Trebuchet MS"/>
                           <w:b/>
+                          <w:color w:val="000000"/>
                           <w:w w:val="120"/>
                           <w:sz w:val="28"/>
                         </w:rPr>
@@ -349,6 +367,7 @@
                         <w:rPr>
                           <w:rFonts w:ascii="Trebuchet MS" w:hAnsi="Trebuchet MS"/>
                           <w:b/>
+                          <w:color w:val="000000"/>
                           <w:spacing w:val="18"/>
                           <w:w w:val="120"/>
                           <w:sz w:val="28"/>
@@ -359,6 +378,7 @@
                         <w:rPr>
                           <w:rFonts w:ascii="Trebuchet MS" w:hAnsi="Trebuchet MS"/>
                           <w:b/>
+                          <w:color w:val="000000"/>
                           <w:w w:val="120"/>
                           <w:sz w:val="28"/>
                         </w:rPr>
@@ -368,6 +388,7 @@
                         <w:rPr>
                           <w:rFonts w:ascii="Trebuchet MS" w:hAnsi="Trebuchet MS"/>
                           <w:b/>
+                          <w:color w:val="000000"/>
                           <w:spacing w:val="19"/>
                           <w:w w:val="120"/>
                           <w:sz w:val="28"/>
@@ -378,6 +399,7 @@
                         <w:rPr>
                           <w:rFonts w:ascii="Trebuchet MS" w:hAnsi="Trebuchet MS"/>
                           <w:b/>
+                          <w:color w:val="000000"/>
                           <w:w w:val="120"/>
                           <w:sz w:val="28"/>
                         </w:rPr>
@@ -387,6 +409,7 @@
                         <w:rPr>
                           <w:rFonts w:ascii="Trebuchet MS" w:hAnsi="Trebuchet MS"/>
                           <w:b/>
+                          <w:color w:val="000000"/>
                           <w:spacing w:val="20"/>
                           <w:w w:val="120"/>
                           <w:sz w:val="28"/>
@@ -397,6 +420,7 @@
                         <w:rPr>
                           <w:rFonts w:ascii="Trebuchet MS" w:hAnsi="Trebuchet MS"/>
                           <w:b/>
+                          <w:color w:val="000000"/>
                           <w:w w:val="120"/>
                           <w:sz w:val="28"/>
                         </w:rPr>
@@ -406,6 +430,7 @@
                         <w:rPr>
                           <w:rFonts w:ascii="Trebuchet MS" w:hAnsi="Trebuchet MS"/>
                           <w:b/>
+                          <w:color w:val="000000"/>
                           <w:spacing w:val="19"/>
                           <w:w w:val="120"/>
                           <w:sz w:val="28"/>
@@ -416,6 +441,7 @@
                         <w:rPr>
                           <w:rFonts w:ascii="Trebuchet MS" w:hAnsi="Trebuchet MS"/>
                           <w:b/>
+                          <w:color w:val="000000"/>
                           <w:w w:val="120"/>
                           <w:sz w:val="28"/>
                         </w:rPr>
@@ -425,6 +451,7 @@
                         <w:rPr>
                           <w:rFonts w:ascii="Trebuchet MS" w:hAnsi="Trebuchet MS"/>
                           <w:b/>
+                          <w:color w:val="000000"/>
                           <w:spacing w:val="20"/>
                           <w:w w:val="120"/>
                           <w:sz w:val="28"/>
@@ -435,6 +462,7 @@
                         <w:rPr>
                           <w:rFonts w:ascii="Trebuchet MS" w:hAnsi="Trebuchet MS"/>
                           <w:b/>
+                          <w:color w:val="000000"/>
                           <w:w w:val="120"/>
                           <w:sz w:val="28"/>
                         </w:rPr>
@@ -444,6 +472,7 @@
                         <w:rPr>
                           <w:rFonts w:ascii="Trebuchet MS" w:hAnsi="Trebuchet MS"/>
                           <w:b/>
+                          <w:color w:val="000000"/>
                           <w:spacing w:val="20"/>
                           <w:w w:val="120"/>
                           <w:sz w:val="28"/>
@@ -454,6 +483,7 @@
                         <w:rPr>
                           <w:rFonts w:ascii="Trebuchet MS" w:hAnsi="Trebuchet MS"/>
                           <w:b/>
+                          <w:color w:val="000000"/>
                           <w:w w:val="120"/>
                           <w:sz w:val="28"/>
                         </w:rPr>
@@ -463,6 +493,7 @@
                         <w:rPr>
                           <w:rFonts w:ascii="Trebuchet MS" w:hAnsi="Trebuchet MS"/>
                           <w:b/>
+                          <w:color w:val="000000"/>
                           <w:spacing w:val="19"/>
                           <w:w w:val="120"/>
                           <w:sz w:val="28"/>
@@ -473,6 +504,7 @@
                         <w:rPr>
                           <w:rFonts w:ascii="Trebuchet MS" w:hAnsi="Trebuchet MS"/>
                           <w:b/>
+                          <w:color w:val="000000"/>
                           <w:w w:val="120"/>
                           <w:sz w:val="28"/>
                         </w:rPr>
@@ -482,6 +514,7 @@
                         <w:rPr>
                           <w:rFonts w:ascii="Trebuchet MS" w:hAnsi="Trebuchet MS"/>
                           <w:b/>
+                          <w:color w:val="000000"/>
                           <w:spacing w:val="20"/>
                           <w:w w:val="120"/>
                           <w:sz w:val="28"/>
@@ -492,6 +525,7 @@
                         <w:rPr>
                           <w:rFonts w:ascii="Trebuchet MS" w:hAnsi="Trebuchet MS"/>
                           <w:b/>
+                          <w:color w:val="000000"/>
                           <w:spacing w:val="-2"/>
                           <w:w w:val="120"/>
                           <w:sz w:val="28"/>
@@ -520,7 +554,7 @@
         <mc:AlternateContent>
           <mc:Choice Requires="wpg">
             <w:drawing>
-              <wp:anchor behindDoc="0" distT="0" distB="0" distL="0" distR="0" simplePos="0" locked="0" layoutInCell="0" allowOverlap="1" relativeHeight="17">
+              <wp:anchor behindDoc="0" distT="16510" distB="0" distL="16510" distR="0" simplePos="0" locked="0" layoutInCell="0" allowOverlap="1" relativeHeight="18">
                 <wp:simplePos x="0" y="0"/>
                 <wp:positionH relativeFrom="page">
                   <wp:posOffset>998220</wp:posOffset>
@@ -732,210 +766,26 @@
                               </w:pPr>
                               <w:r>
                                 <w:rPr>
-                                  <w:b/>
-                                  <w:u w:val="none"/>
-                                  <w:dstrike w:val="false"/>
-                                  <w:strike w:val="false"/>
-                                  <w:i w:val="false"/>
+                                  <w:smallCaps w:val="false"/>
+                                  <w:caps w:val="false"/>
+                                  <w:iCs w:val="false"/>
+                                  <w:bCs/>
+                                  <w:szCs w:val="32"/>
+                                  <w:spacing w:val="0"/>
                                   <w:vertAlign w:val="baseline"/>
                                   <w:position w:val="0"/>
                                   <w:sz w:val="32"/>
-                                  <w:spacing w:val="0"/>
-                                  <w:szCs w:val="32"/>
-                                  <w:bCs/>
-                                  <w:iCs w:val="false"/>
-                                  <w:smallCaps w:val="false"/>
-                                  <w:caps w:val="false"/>
+                                  <w:i w:val="false"/>
+                                  <w:dstrike w:val="false"/>
+                                  <w:strike w:val="false"/>
+                                  <w:u w:val="none"/>
+                                  <w:b/>
                                   <w:sz w:val="32"/>
-                                  <w:rFonts w:ascii="Calibri" w:hAnsi="Calibri" w:eastAsia="Calibri" w:cs=""/>
-                                  <w:color w:val="auto"/>
+                                  <w:rFonts w:cs="" w:cstheme="minorBidi" w:eastAsia="Calibri" w:ascii="Calibri" w:hAnsi="Calibri"/>
+                                  <w:color w:val="00000A"/>
                                   <w:lang w:val="en-US"/>
                                 </w:rPr>
-                                <w:t>Bases</w:t>
-                              </w:r>
-                              <w:r>
-                                <w:rPr>
-                                  <w:b/>
-                                  <w:u w:val="none"/>
-                                  <w:dstrike w:val="false"/>
-                                  <w:strike w:val="false"/>
-                                  <w:i w:val="false"/>
-                                  <w:vertAlign w:val="baseline"/>
-                                  <w:position w:val="0"/>
-                                  <w:sz w:val="32"/>
-                                  <w:szCs w:val="32"/>
-                                  <w:bCs/>
-                                  <w:iCs w:val="false"/>
-                                  <w:smallCaps w:val="false"/>
-                                  <w:caps w:val="false"/>
-                                  <w:sz w:val="32"/>
-                                  <w:spacing w:val="-2"/>
-                                  <w:rFonts w:ascii="Calibri" w:hAnsi="Calibri" w:eastAsia="Calibri" w:cs=""/>
-                                  <w:color w:val="auto"/>
-                                  <w:lang w:val="en-US"/>
-                                </w:rPr>
-                                <w:t xml:space="preserve"> </w:t>
-                              </w:r>
-                              <w:r>
-                                <w:rPr>
-                                  <w:b/>
-                                  <w:u w:val="none"/>
-                                  <w:dstrike w:val="false"/>
-                                  <w:strike w:val="false"/>
-                                  <w:i w:val="false"/>
-                                  <w:vertAlign w:val="baseline"/>
-                                  <w:position w:val="0"/>
-                                  <w:sz w:val="32"/>
-                                  <w:szCs w:val="32"/>
-                                  <w:bCs/>
-                                  <w:iCs w:val="false"/>
-                                  <w:smallCaps w:val="false"/>
-                                  <w:caps w:val="false"/>
-                                  <w:sz w:val="32"/>
-                                  <w:spacing w:val="0"/>
-                                  <w:rFonts w:ascii="Calibri" w:hAnsi="Calibri" w:eastAsia="Calibri" w:cs=""/>
-                                  <w:color w:val="auto"/>
-                                  <w:lang w:val="en-US"/>
-                                </w:rPr>
-                                <w:t>de</w:t>
-                              </w:r>
-                              <w:r>
-                                <w:rPr>
-                                  <w:b/>
-                                  <w:u w:val="none"/>
-                                  <w:dstrike w:val="false"/>
-                                  <w:strike w:val="false"/>
-                                  <w:i w:val="false"/>
-                                  <w:vertAlign w:val="baseline"/>
-                                  <w:position w:val="0"/>
-                                  <w:sz w:val="32"/>
-                                  <w:szCs w:val="32"/>
-                                  <w:bCs/>
-                                  <w:iCs w:val="false"/>
-                                  <w:smallCaps w:val="false"/>
-                                  <w:caps w:val="false"/>
-                                  <w:sz w:val="32"/>
-                                  <w:spacing w:val="-1"/>
-                                  <w:rFonts w:ascii="Calibri" w:hAnsi="Calibri" w:eastAsia="Calibri" w:cs=""/>
-                                  <w:color w:val="auto"/>
-                                  <w:lang w:val="en-US"/>
-                                </w:rPr>
-                                <w:t xml:space="preserve"> </w:t>
-                              </w:r>
-                              <w:r>
-                                <w:rPr>
-                                  <w:b/>
-                                  <w:u w:val="none"/>
-                                  <w:dstrike w:val="false"/>
-                                  <w:strike w:val="false"/>
-                                  <w:i w:val="false"/>
-                                  <w:vertAlign w:val="baseline"/>
-                                  <w:position w:val="0"/>
-                                  <w:sz w:val="32"/>
-                                  <w:szCs w:val="32"/>
-                                  <w:bCs/>
-                                  <w:iCs w:val="false"/>
-                                  <w:smallCaps w:val="false"/>
-                                  <w:caps w:val="false"/>
-                                  <w:sz w:val="32"/>
-                                  <w:spacing w:val="0"/>
-                                  <w:rFonts w:ascii="Calibri" w:hAnsi="Calibri" w:eastAsia="Calibri" w:cs=""/>
-                                  <w:color w:val="auto"/>
-                                  <w:lang w:val="en-US"/>
-                                </w:rPr>
-                                <w:t>Datos</w:t>
-                              </w:r>
-                              <w:r>
-                                <w:rPr>
-                                  <w:b/>
-                                  <w:u w:val="none"/>
-                                  <w:dstrike w:val="false"/>
-                                  <w:strike w:val="false"/>
-                                  <w:i w:val="false"/>
-                                  <w:vertAlign w:val="baseline"/>
-                                  <w:position w:val="0"/>
-                                  <w:sz w:val="32"/>
-                                  <w:szCs w:val="32"/>
-                                  <w:bCs/>
-                                  <w:iCs w:val="false"/>
-                                  <w:smallCaps w:val="false"/>
-                                  <w:caps w:val="false"/>
-                                  <w:sz w:val="32"/>
-                                  <w:spacing w:val="-1"/>
-                                  <w:rFonts w:ascii="Calibri" w:hAnsi="Calibri" w:eastAsia="Calibri" w:cs=""/>
-                                  <w:color w:val="auto"/>
-                                  <w:lang w:val="en-US"/>
-                                </w:rPr>
-                                <w:t xml:space="preserve"> </w:t>
-                              </w:r>
-                              <w:r>
-                                <w:rPr>
-                                  <w:b/>
-                                  <w:u w:val="none"/>
-                                  <w:dstrike w:val="false"/>
-                                  <w:strike w:val="false"/>
-                                  <w:i w:val="false"/>
-                                  <w:vertAlign w:val="baseline"/>
-                                  <w:position w:val="0"/>
-                                  <w:sz w:val="32"/>
-                                  <w:szCs w:val="32"/>
-                                  <w:bCs/>
-                                  <w:iCs w:val="false"/>
-                                  <w:smallCaps w:val="false"/>
-                                  <w:caps w:val="false"/>
-                                  <w:sz w:val="32"/>
-                                  <w:spacing w:val="0"/>
-                                  <w:rFonts w:ascii="Calibri" w:hAnsi="Calibri" w:eastAsia="Calibri" w:cs=""/>
-                                  <w:color w:val="auto"/>
-                                  <w:lang w:val="en-US"/>
-                                </w:rPr>
-                                <w:t>– 1º</w:t>
-                              </w:r>
-                              <w:r>
-                                <w:rPr>
-                                  <w:b/>
-                                  <w:u w:val="none"/>
-                                  <w:dstrike w:val="false"/>
-                                  <w:strike w:val="false"/>
-                                  <w:i w:val="false"/>
-                                  <w:vertAlign w:val="baseline"/>
-                                  <w:position w:val="0"/>
-                                  <w:sz w:val="32"/>
-                                  <w:szCs w:val="32"/>
-                                  <w:bCs/>
-                                  <w:iCs w:val="false"/>
-                                  <w:smallCaps w:val="false"/>
-                                  <w:caps w:val="false"/>
-                                  <w:sz w:val="32"/>
-                                  <w:spacing w:val="-1"/>
-                                  <w:rFonts w:ascii="Calibri" w:hAnsi="Calibri" w:eastAsia="Calibri" w:cs=""/>
-                                  <w:color w:val="auto"/>
-                                  <w:lang w:val="en-US"/>
-                                </w:rPr>
-                                <w:t xml:space="preserve"> </w:t>
-                              </w:r>
-                              <w:r>
-                                <w:rPr>
-                                  <w:b/>
-                                  <w:u w:val="none"/>
-                                  <w:dstrike w:val="false"/>
-                                  <w:strike w:val="false"/>
-                                  <w:i w:val="false"/>
-                                  <w:vertAlign w:val="baseline"/>
-                                  <w:position w:val="0"/>
-                                  <w:sz w:val="32"/>
-                                  <w:szCs w:val="32"/>
-                                  <w:bCs/>
-                                  <w:iCs w:val="false"/>
-                                  <w:smallCaps w:val="false"/>
-                                  <w:caps w:val="false"/>
-                                  <w:sz w:val="32"/>
-                                  <w:spacing w:val="-2"/>
-                                  <w:rFonts w:ascii="Calibri" w:hAnsi="Calibri" w:eastAsia="Calibri" w:cs=""/>
-                                  <w:color w:val="auto"/>
-                                  <w:lang w:val="en-US"/>
-                                </w:rPr>
-                                <w:t>DAM</w:t>
+                                <w:t>Bases de Datos – 1º DAM</w:t>
                               </w:r>
                             </w:p>
                           </w:txbxContent>
@@ -953,7 +803,7 @@
           <mc:Fallback>
             <w:pict>
               <v:group id="shape_0" alt="Group 3" style="position:absolute;margin-left:78.6pt;margin-top:-83.55pt;width:440.65pt;height:35.85pt" coordorigin="1572,-1671" coordsize="8813,717">
-                <v:rect id="shape_0" ID="Textbox 6" path="m0,0l-2147483645,0l-2147483645,-2147483646l0,-2147483646xe" stroked="f" o:allowincell="f" style="position:absolute;left:1622;top:-1621;width:8664;height:568;mso-wrap-style:square;v-text-anchor:top;mso-position-horizontal-relative:page">
+                <v:rect id="shape_0" path="m0,0l-2147483645,0l-2147483645,-2147483646l0,-2147483646xe" stroked="f" o:allowincell="f" style="position:absolute;left:1622;top:-1621;width:8664;height:568;mso-wrap-style:square;v-text-anchor:top;mso-position-horizontal-relative:page">
                   <v:textbox>
                     <w:txbxContent>
                       <w:p>
@@ -966,210 +816,26 @@
                         </w:pPr>
                         <w:r>
                           <w:rPr>
-                            <w:b/>
-                            <w:u w:val="none"/>
-                            <w:dstrike w:val="false"/>
-                            <w:strike w:val="false"/>
-                            <w:i w:val="false"/>
+                            <w:smallCaps w:val="false"/>
+                            <w:caps w:val="false"/>
+                            <w:iCs w:val="false"/>
+                            <w:bCs/>
+                            <w:szCs w:val="32"/>
+                            <w:spacing w:val="0"/>
                             <w:vertAlign w:val="baseline"/>
                             <w:position w:val="0"/>
                             <w:sz w:val="32"/>
-                            <w:spacing w:val="0"/>
-                            <w:szCs w:val="32"/>
-                            <w:bCs/>
-                            <w:iCs w:val="false"/>
-                            <w:smallCaps w:val="false"/>
-                            <w:caps w:val="false"/>
+                            <w:i w:val="false"/>
+                            <w:dstrike w:val="false"/>
+                            <w:strike w:val="false"/>
+                            <w:u w:val="none"/>
+                            <w:b/>
                             <w:sz w:val="32"/>
-                            <w:rFonts w:ascii="Calibri" w:hAnsi="Calibri" w:eastAsia="Calibri" w:cs=""/>
-                            <w:color w:val="auto"/>
+                            <w:rFonts w:cs="" w:cstheme="minorBidi" w:eastAsia="Calibri" w:ascii="Calibri" w:hAnsi="Calibri"/>
+                            <w:color w:val="00000A"/>
                             <w:lang w:val="en-US"/>
                           </w:rPr>
-                          <w:t>Bases</w:t>
-                        </w:r>
-                        <w:r>
-                          <w:rPr>
-                            <w:b/>
-                            <w:u w:val="none"/>
-                            <w:dstrike w:val="false"/>
-                            <w:strike w:val="false"/>
-                            <w:i w:val="false"/>
-                            <w:vertAlign w:val="baseline"/>
-                            <w:position w:val="0"/>
-                            <w:sz w:val="32"/>
-                            <w:szCs w:val="32"/>
-                            <w:bCs/>
-                            <w:iCs w:val="false"/>
-                            <w:smallCaps w:val="false"/>
-                            <w:caps w:val="false"/>
-                            <w:sz w:val="32"/>
-                            <w:spacing w:val="-2"/>
-                            <w:rFonts w:ascii="Calibri" w:hAnsi="Calibri" w:eastAsia="Calibri" w:cs=""/>
-                            <w:color w:val="auto"/>
-                            <w:lang w:val="en-US"/>
-                          </w:rPr>
-                          <w:t xml:space="preserve"> </w:t>
-                        </w:r>
-                        <w:r>
-                          <w:rPr>
-                            <w:b/>
-                            <w:u w:val="none"/>
-                            <w:dstrike w:val="false"/>
-                            <w:strike w:val="false"/>
-                            <w:i w:val="false"/>
-                            <w:vertAlign w:val="baseline"/>
-                            <w:position w:val="0"/>
-                            <w:sz w:val="32"/>
-                            <w:szCs w:val="32"/>
-                            <w:bCs/>
-                            <w:iCs w:val="false"/>
-                            <w:smallCaps w:val="false"/>
-                            <w:caps w:val="false"/>
-                            <w:sz w:val="32"/>
-                            <w:spacing w:val="0"/>
-                            <w:rFonts w:ascii="Calibri" w:hAnsi="Calibri" w:eastAsia="Calibri" w:cs=""/>
-                            <w:color w:val="auto"/>
-                            <w:lang w:val="en-US"/>
-                          </w:rPr>
-                          <w:t>de</w:t>
-                        </w:r>
-                        <w:r>
-                          <w:rPr>
-                            <w:b/>
-                            <w:u w:val="none"/>
-                            <w:dstrike w:val="false"/>
-                            <w:strike w:val="false"/>
-                            <w:i w:val="false"/>
-                            <w:vertAlign w:val="baseline"/>
-                            <w:position w:val="0"/>
-                            <w:sz w:val="32"/>
-                            <w:szCs w:val="32"/>
-                            <w:bCs/>
-                            <w:iCs w:val="false"/>
-                            <w:smallCaps w:val="false"/>
-                            <w:caps w:val="false"/>
-                            <w:sz w:val="32"/>
-                            <w:spacing w:val="-1"/>
-                            <w:rFonts w:ascii="Calibri" w:hAnsi="Calibri" w:eastAsia="Calibri" w:cs=""/>
-                            <w:color w:val="auto"/>
-                            <w:lang w:val="en-US"/>
-                          </w:rPr>
-                          <w:t xml:space="preserve"> </w:t>
-                        </w:r>
-                        <w:r>
-                          <w:rPr>
-                            <w:b/>
-                            <w:u w:val="none"/>
-                            <w:dstrike w:val="false"/>
-                            <w:strike w:val="false"/>
-                            <w:i w:val="false"/>
-                            <w:vertAlign w:val="baseline"/>
-                            <w:position w:val="0"/>
-                            <w:sz w:val="32"/>
-                            <w:szCs w:val="32"/>
-                            <w:bCs/>
-                            <w:iCs w:val="false"/>
-                            <w:smallCaps w:val="false"/>
-                            <w:caps w:val="false"/>
-                            <w:sz w:val="32"/>
-                            <w:spacing w:val="0"/>
-                            <w:rFonts w:ascii="Calibri" w:hAnsi="Calibri" w:eastAsia="Calibri" w:cs=""/>
-                            <w:color w:val="auto"/>
-                            <w:lang w:val="en-US"/>
-                          </w:rPr>
-                          <w:t>Datos</w:t>
-                        </w:r>
-                        <w:r>
-                          <w:rPr>
-                            <w:b/>
-                            <w:u w:val="none"/>
-                            <w:dstrike w:val="false"/>
-                            <w:strike w:val="false"/>
-                            <w:i w:val="false"/>
-                            <w:vertAlign w:val="baseline"/>
-                            <w:position w:val="0"/>
-                            <w:sz w:val="32"/>
-                            <w:szCs w:val="32"/>
-                            <w:bCs/>
-                            <w:iCs w:val="false"/>
-                            <w:smallCaps w:val="false"/>
-                            <w:caps w:val="false"/>
-                            <w:sz w:val="32"/>
-                            <w:spacing w:val="-1"/>
-                            <w:rFonts w:ascii="Calibri" w:hAnsi="Calibri" w:eastAsia="Calibri" w:cs=""/>
-                            <w:color w:val="auto"/>
-                            <w:lang w:val="en-US"/>
-                          </w:rPr>
-                          <w:t xml:space="preserve"> </w:t>
-                        </w:r>
-                        <w:r>
-                          <w:rPr>
-                            <w:b/>
-                            <w:u w:val="none"/>
-                            <w:dstrike w:val="false"/>
-                            <w:strike w:val="false"/>
-                            <w:i w:val="false"/>
-                            <w:vertAlign w:val="baseline"/>
-                            <w:position w:val="0"/>
-                            <w:sz w:val="32"/>
-                            <w:szCs w:val="32"/>
-                            <w:bCs/>
-                            <w:iCs w:val="false"/>
-                            <w:smallCaps w:val="false"/>
-                            <w:caps w:val="false"/>
-                            <w:sz w:val="32"/>
-                            <w:spacing w:val="0"/>
-                            <w:rFonts w:ascii="Calibri" w:hAnsi="Calibri" w:eastAsia="Calibri" w:cs=""/>
-                            <w:color w:val="auto"/>
-                            <w:lang w:val="en-US"/>
-                          </w:rPr>
-                          <w:t>– 1º</w:t>
-                        </w:r>
-                        <w:r>
-                          <w:rPr>
-                            <w:b/>
-                            <w:u w:val="none"/>
-                            <w:dstrike w:val="false"/>
-                            <w:strike w:val="false"/>
-                            <w:i w:val="false"/>
-                            <w:vertAlign w:val="baseline"/>
-                            <w:position w:val="0"/>
-                            <w:sz w:val="32"/>
-                            <w:szCs w:val="32"/>
-                            <w:bCs/>
-                            <w:iCs w:val="false"/>
-                            <w:smallCaps w:val="false"/>
-                            <w:caps w:val="false"/>
-                            <w:sz w:val="32"/>
-                            <w:spacing w:val="-1"/>
-                            <w:rFonts w:ascii="Calibri" w:hAnsi="Calibri" w:eastAsia="Calibri" w:cs=""/>
-                            <w:color w:val="auto"/>
-                            <w:lang w:val="en-US"/>
-                          </w:rPr>
-                          <w:t xml:space="preserve"> </w:t>
-                        </w:r>
-                        <w:r>
-                          <w:rPr>
-                            <w:b/>
-                            <w:u w:val="none"/>
-                            <w:dstrike w:val="false"/>
-                            <w:strike w:val="false"/>
-                            <w:i w:val="false"/>
-                            <w:vertAlign w:val="baseline"/>
-                            <w:position w:val="0"/>
-                            <w:sz w:val="32"/>
-                            <w:szCs w:val="32"/>
-                            <w:bCs/>
-                            <w:iCs w:val="false"/>
-                            <w:smallCaps w:val="false"/>
-                            <w:caps w:val="false"/>
-                            <w:sz w:val="32"/>
-                            <w:spacing w:val="-2"/>
-                            <w:rFonts w:ascii="Calibri" w:hAnsi="Calibri" w:eastAsia="Calibri" w:cs=""/>
-                            <w:color w:val="auto"/>
-                            <w:lang w:val="en-US"/>
-                          </w:rPr>
-                          <w:t>DAM</w:t>
+                          <w:t>Bases de Datos – 1º DAM</w:t>
                         </w:r>
                       </w:p>
                     </w:txbxContent>
@@ -2016,6 +1682,16 @@
     </w:p>
     <w:p>
       <w:pPr>
+        <w:sectPr>
+          <w:footerReference w:type="default" r:id="rId2"/>
+          <w:type w:val="nextPage"/>
+          <w:pgSz w:w="11906" w:h="16838"/>
+          <w:pgMar w:left="1417" w:right="1417" w:gutter="0" w:header="0" w:top="700" w:footer="1032" w:bottom="1220"/>
+          <w:pgNumType w:fmt="decimal"/>
+          <w:formProt w:val="false"/>
+          <w:textDirection w:val="lrTb"/>
+          <w:docGrid w:type="default" w:linePitch="100" w:charSpace="0"/>
+        </w:sectPr>
         <w:pStyle w:val="ListParagraph"/>
         <w:numPr>
           <w:ilvl w:val="0"/>
@@ -2051,19 +1727,6 @@
         </w:rPr>
         <w:t>identificado por el código de la cuadra a la que pertenece, el año en que nació y un número de orden. Además se desea mantener información acerca de su nombre, raza y color, así como del orden en que compitió.</w:t>
       </w:r>
-    </w:p>
-    <w:p>
-      <w:pPr>
-        <w:sectPr>
-          <w:footerReference w:type="default" r:id="rId2"/>
-          <w:type w:val="nextPage"/>
-          <w:pgSz w:w="11906" w:h="16838"/>
-          <w:pgMar w:left="1417" w:right="1417" w:gutter="0" w:header="0" w:top="700" w:footer="1032" w:bottom="1220"/>
-          <w:pgNumType w:fmt="decimal"/>
-          <w:formProt w:val="false"/>
-          <w:textDirection w:val="lrTb"/>
-        </w:sectPr>
-      </w:pPr>
     </w:p>
     <w:p>
       <w:pPr>
@@ -2108,7 +1771,7 @@
                   </pic:nvPicPr>
                   <pic:blipFill>
                     <a:blip r:embed="rId3"/>
-                    <a:srcRect l="12008" t="9795" r="13510" b="13802"/>
+                    <a:srcRect l="12008" t="9795" r="13508" b="13792"/>
                     <a:stretch>
                       <a:fillRect/>
                     </a:stretch>
@@ -2152,6 +1815,15 @@
         </w:rPr>
       </w:pPr>
       <w:r>
+        <w:pict>
+          <v:shape id="shape_0" coordsize="7958,2379" path="m7957,1989l7957,2372l0,2378l0,0l1657,0e" stroked="t" o:allowincell="f" style="position:absolute;margin-left:-38.05pt;margin-top:11.35pt;width:225.5pt;height:67.35pt">
+            <v:stroke color="black" endarrow="block" endarrowwidth="medium" endarrowlength="medium" joinstyle="round" endcap="flat"/>
+            <v:fill o:detectmouseclick="t" on="false"/>
+            <w10:wrap type="none"/>
+          </v:shape>
+        </w:pict>
+      </w:r>
+      <w:r>
         <w:rPr>
           <w:b w:val="false"/>
           <w:bCs w:val="false"/>
@@ -2221,6 +1893,15 @@
         <w:rPr/>
       </w:pPr>
       <w:r>
+        <w:pict>
+          <v:shape id="shape_0" coordsize="11881,1346" path="m11880,0l11880,839l0,912l0,1345l1035,1345e" stroked="t" o:allowincell="f" style="position:absolute;margin-left:-21.05pt;margin-top:1.3pt;width:336.7pt;height:38.1pt">
+            <v:stroke color="black" endarrow="block" endarrowwidth="medium" endarrowlength="medium" joinstyle="round" endcap="flat"/>
+            <v:fill o:detectmouseclick="t" on="false"/>
+            <w10:wrap type="none"/>
+          </v:shape>
+        </w:pict>
+      </w:r>
+      <w:r>
         <w:rPr>
           <w:b w:val="false"/>
           <w:bCs w:val="false"/>
@@ -2241,7 +1922,11 @@
         </w:rPr>
       </w:pPr>
       <w:r>
-        <w:rPr/>
+        <w:rPr>
+          <w:b w:val="false"/>
+          <w:bCs w:val="false"/>
+        </w:rPr>
+        <w:t xml:space="preserve">     </w:t>
       </w:r>
     </w:p>
     <w:p>
@@ -2253,6 +1938,15 @@
         <w:rPr/>
       </w:pPr>
       <w:r>
+        <w:pict>
+          <v:shape id="shape_0" coordsize="3172,2572" path="m3171,2187l3171,2571l0,2571l0,0l986,0e" stroked="t" o:allowincell="f" style="position:absolute;margin-left:-21.05pt;margin-top:11.55pt;width:89.85pt;height:72.8pt">
+            <v:stroke color="black" endarrow="block" endarrowwidth="medium" endarrowlength="medium" joinstyle="round" endcap="flat"/>
+            <v:fill o:detectmouseclick="t" on="false"/>
+            <w10:wrap type="none"/>
+          </v:shape>
+        </w:pict>
+      </w:r>
+      <w:r>
         <w:rPr>
           <w:b w:val="false"/>
           <w:bCs w:val="false"/>
@@ -2264,49 +1958,48 @@
           <w:b w:val="false"/>
           <w:bCs w:val="false"/>
         </w:rPr>
-        <w:t>pertenece (</w:t>
-      </w:r>
-      <w:r>
-        <w:rPr>
-          <w:b w:val="false"/>
-          <w:bCs w:val="false"/>
-          <w:color w:val="C9211E"/>
-          <w:u w:val="single"/>
-        </w:rPr>
-        <w:t>C</w:t>
+        <w:t>Caballo  (</w:t>
       </w:r>
       <w:r>
         <w:rPr>
           <w:rFonts w:eastAsia="Times New Roman" w:cs="Times New Roman"/>
           <w:b w:val="false"/>
           <w:bCs w:val="false"/>
-          <w:color w:val="C9211E"/>
           <w:u w:val="single"/>
           <w:lang w:val="es-ES" w:eastAsia="en-US" w:bidi="ar-SA"/>
         </w:rPr>
-        <w:t xml:space="preserve">ódigo_ Cuadra,  </w:t>
+        <w:t>Año_Nac, Num_Ord, C</w:t>
       </w:r>
       <w:r>
         <w:rPr>
           <w:rFonts w:eastAsia="Times New Roman" w:cs="Times New Roman"/>
           <w:b w:val="false"/>
           <w:bCs w:val="false"/>
-          <w:color w:val="C9211E"/>
+          <w:color w:val="auto"/>
+          <w:kern w:val="0"/>
+          <w:sz w:val="22"/>
+          <w:szCs w:val="22"/>
           <w:u w:val="single"/>
           <w:lang w:val="es-ES" w:eastAsia="en-US" w:bidi="ar-SA"/>
         </w:rPr>
-        <w:t>Año_Nac, Num_Ord</w:t>
+        <w:t>ódigo_Cuadra</w:t>
       </w:r>
       <w:r>
         <w:rPr>
           <w:rFonts w:eastAsia="Times New Roman" w:cs="Times New Roman"/>
           <w:b w:val="false"/>
           <w:bCs w:val="false"/>
-          <w:color w:val="C9211E"/>
-          <w:u w:val="single"/>
+          <w:u w:val="none"/>
           <w:lang w:val="es-ES" w:eastAsia="en-US" w:bidi="ar-SA"/>
         </w:rPr>
-        <w:t>)</w:t>
+        <w:t xml:space="preserve"> Nombre, Raza, Color,</w:t>
+      </w:r>
+      <w:r>
+        <w:rPr>
+          <w:b w:val="false"/>
+          <w:bCs w:val="false"/>
+        </w:rPr>
+        <w:t xml:space="preserve">)  </w:t>
       </w:r>
     </w:p>
     <w:p>
@@ -2315,14 +2008,14 @@
         <w:spacing w:before="81" w:after="0"/>
         <w:ind w:left="0" w:right="0" w:hanging="0"/>
         <w:jc w:val="left"/>
-        <w:rPr>
-          <w:b w:val="false"/>
-          <w:b w:val="false"/>
-          <w:bCs w:val="false"/>
-        </w:rPr>
-      </w:pPr>
-      <w:r>
-        <w:rPr/>
+        <w:rPr/>
+      </w:pPr>
+      <w:r>
+        <w:rPr>
+          <w:b w:val="false"/>
+          <w:bCs w:val="false"/>
+        </w:rPr>
+        <w:t xml:space="preserve">    </w:t>
       </w:r>
     </w:p>
     <w:p>
@@ -2331,14 +2024,14 @@
         <w:spacing w:before="81" w:after="0"/>
         <w:ind w:left="0" w:right="0" w:hanging="0"/>
         <w:jc w:val="left"/>
-        <w:rPr>
-          <w:b w:val="false"/>
-          <w:b w:val="false"/>
-          <w:bCs w:val="false"/>
-        </w:rPr>
-      </w:pPr>
-      <w:r>
-        <w:rPr/>
+        <w:rPr/>
+      </w:pPr>
+      <w:r>
+        <w:rPr>
+          <w:b w:val="false"/>
+          <w:bCs w:val="false"/>
+        </w:rPr>
+        <w:t xml:space="preserve">    </w:t>
       </w:r>
     </w:p>
     <w:p>
@@ -2354,41 +2047,39 @@
           <w:b w:val="false"/>
           <w:bCs w:val="false"/>
         </w:rPr>
-        <w:t xml:space="preserve">    </w:t>
-      </w:r>
-      <w:r>
-        <w:rPr>
-          <w:b w:val="false"/>
-          <w:bCs w:val="false"/>
-        </w:rPr>
-        <w:t>Caballo  (</w:t>
-      </w:r>
-      <w:r>
-        <w:rPr>
-          <w:rFonts w:eastAsia="Times New Roman" w:cs="Times New Roman"/>
-          <w:b w:val="false"/>
-          <w:bCs w:val="false"/>
+        <w:t xml:space="preserve">   </w:t>
+      </w:r>
+      <w:r>
+        <w:rPr>
+          <w:b w:val="false"/>
+          <w:bCs w:val="false"/>
+        </w:rPr>
+        <w:t>compite (</w:t>
+      </w:r>
+      <w:r>
+        <w:rPr>
+          <w:b w:val="false"/>
+          <w:bCs w:val="false"/>
+          <w:color w:val="C9211E"/>
           <w:u w:val="single"/>
-          <w:lang w:val="es-ES" w:eastAsia="en-US" w:bidi="ar-SA"/>
-        </w:rPr>
-        <w:t>Año_Nac, Num_Ord,</w:t>
-      </w:r>
-      <w:r>
-        <w:rPr>
-          <w:rFonts w:eastAsia="Times New Roman" w:cs="Times New Roman"/>
-          <w:b w:val="false"/>
-          <w:bCs w:val="false"/>
+        </w:rPr>
+        <w:t>Caballo, Evento,</w:t>
+      </w:r>
+      <w:r>
+        <w:rPr>
+          <w:b w:val="false"/>
+          <w:bCs w:val="false"/>
+          <w:color w:val="C9211E"/>
           <w:u w:val="none"/>
-          <w:lang w:val="es-ES" w:eastAsia="en-US" w:bidi="ar-SA"/>
-        </w:rPr>
-        <w:t xml:space="preserve"> Nombre, Raza, Color,</w:t>
-      </w:r>
-      <w:r>
-        <w:rPr>
-          <w:b w:val="false"/>
-          <w:bCs w:val="false"/>
-        </w:rPr>
-        <w:t xml:space="preserve">)  </w:t>
+        </w:rPr>
+        <w:t xml:space="preserve"> Orden </w:t>
+      </w:r>
+      <w:r>
+        <w:rPr>
+          <w:b w:val="false"/>
+          <w:bCs w:val="false"/>
+        </w:rPr>
+        <w:t xml:space="preserve">) </w:t>
       </w:r>
     </w:p>
     <w:p>
@@ -2400,11 +2091,20 @@
         <w:rPr/>
       </w:pPr>
       <w:r>
-        <w:rPr>
-          <w:b w:val="false"/>
-          <w:bCs w:val="false"/>
-        </w:rPr>
-        <w:t xml:space="preserve">    </w:t>
+        <w:pict>
+          <v:shape id="shape_0" coordsize="4328,1189" path="m4327,0l4327,719l0,742l0,1188l1034,1188e" stroked="t" o:allowincell="f" style="position:absolute;margin-left:-21.05pt;margin-top:6.8pt;width:122.6pt;height:33.65pt">
+            <v:stroke color="black" endarrow="block" endarrowwidth="medium" endarrowlength="medium" joinstyle="round" endcap="flat"/>
+            <v:fill o:detectmouseclick="t" on="false"/>
+            <w10:wrap type="none"/>
+          </v:shape>
+        </w:pict>
+      </w:r>
+      <w:r>
+        <w:rPr>
+          <w:b w:val="false"/>
+          <w:bCs w:val="false"/>
+        </w:rPr>
+        <w:t xml:space="preserve">   </w:t>
       </w:r>
     </w:p>
     <w:p>
@@ -2432,92 +2132,21 @@
         <w:rPr/>
       </w:pPr>
       <w:r>
-        <w:rPr>
-          <w:b w:val="false"/>
-          <w:bCs w:val="false"/>
-        </w:rPr>
-        <w:t xml:space="preserve">   </w:t>
-      </w:r>
-      <w:r>
-        <w:rPr>
-          <w:b w:val="false"/>
-          <w:bCs w:val="false"/>
-        </w:rPr>
-        <w:t>compite (</w:t>
-      </w:r>
-      <w:r>
-        <w:rPr>
-          <w:b w:val="false"/>
-          <w:bCs w:val="false"/>
-          <w:color w:val="C9211E"/>
-          <w:u w:val="single"/>
-        </w:rPr>
-        <w:t>Caballo, Evento,</w:t>
-      </w:r>
-      <w:r>
-        <w:rPr>
-          <w:b w:val="false"/>
-          <w:bCs w:val="false"/>
-          <w:color w:val="C9211E"/>
-          <w:u w:val="none"/>
-        </w:rPr>
-        <w:t xml:space="preserve"> Orden </w:t>
-      </w:r>
-      <w:r>
-        <w:rPr>
-          <w:b w:val="false"/>
-          <w:bCs w:val="false"/>
-        </w:rPr>
-        <w:t>)</w:t>
-      </w:r>
-      <w:r>
-        <w:rPr>
-          <w:b w:val="false"/>
-          <w:bCs w:val="false"/>
-        </w:rPr>
-        <w:t xml:space="preserve"> </w:t>
-      </w:r>
-    </w:p>
-    <w:p>
-      <w:pPr>
-        <w:pStyle w:val="Normal"/>
-        <w:spacing w:before="81" w:after="0"/>
-        <w:ind w:left="0" w:right="0" w:hanging="0"/>
-        <w:jc w:val="left"/>
-        <w:rPr/>
-      </w:pPr>
-      <w:r>
-        <w:rPr>
-          <w:b w:val="false"/>
-          <w:bCs w:val="false"/>
-        </w:rPr>
-        <w:t xml:space="preserve">   </w:t>
-      </w:r>
-    </w:p>
-    <w:p>
-      <w:pPr>
-        <w:pStyle w:val="Normal"/>
-        <w:spacing w:before="81" w:after="0"/>
-        <w:ind w:left="0" w:right="0" w:hanging="0"/>
-        <w:jc w:val="left"/>
-        <w:rPr/>
-      </w:pPr>
-      <w:r>
-        <w:rPr>
-          <w:b w:val="false"/>
-          <w:bCs w:val="false"/>
-        </w:rPr>
-        <w:t xml:space="preserve">    </w:t>
-      </w:r>
-    </w:p>
-    <w:p>
-      <w:pPr>
-        <w:pStyle w:val="Normal"/>
-        <w:spacing w:before="81" w:after="0"/>
-        <w:ind w:left="0" w:right="0" w:hanging="0"/>
-        <w:jc w:val="left"/>
-        <w:rPr/>
-      </w:pPr>
+        <w:pict>
+          <v:shape id="shape_0" coordsize="9667,2332" path="m9666,1947l9666,2331l0,2331l0,0l962,0e" stroked="t" o:allowincell="f" style="position:absolute;margin-left:-19pt;margin-top:14.3pt;width:273.95pt;height:66pt">
+            <v:stroke color="black" endarrow="block" endarrowwidth="medium" endarrowlength="medium" joinstyle="round" endcap="flat"/>
+            <v:fill o:detectmouseclick="t" on="false"/>
+            <w10:wrap type="none"/>
+          </v:shape>
+        </w:pict>
+        <w:pict>
+          <v:shape id="shape_0" coordsize="3941,4207" path="m3940,3821l3940,4206l0,4206l25,0l1610,0e" stroked="t" o:allowincell="f" style="position:absolute;margin-left:-38.8pt;margin-top:10.25pt;width:111.65pt;height:119.2pt">
+            <v:stroke color="black" endarrow="block" endarrowwidth="medium" endarrowlength="medium" joinstyle="round" endcap="flat"/>
+            <v:fill o:detectmouseclick="t" on="false"/>
+            <w10:wrap type="none"/>
+          </v:shape>
+        </w:pict>
+      </w:r>
       <w:r>
         <w:rPr>
           <w:b w:val="false"/>
@@ -2712,6 +2341,15 @@
         </w:rPr>
       </w:pPr>
       <w:r>
+        <w:pict>
+          <v:shape id="shape_0" coordsize="4451,10915" path="m4450,0l4450,724l121,747l0,10914l986,10914e" stroked="t" o:allowincell="f" style="position:absolute;margin-left:-12.25pt;margin-top:16.4pt;width:126.05pt;height:309.35pt">
+            <v:stroke color="black" endarrow="block" endarrowwidth="medium" endarrowlength="medium" joinstyle="round" endcap="flat"/>
+            <v:fill o:detectmouseclick="t" on="false"/>
+            <w10:wrap type="none"/>
+          </v:shape>
+        </w:pict>
+      </w:r>
+      <w:r>
         <w:rPr>
           <w:b w:val="false"/>
           <w:bCs w:val="false"/>
@@ -2803,6 +2441,15 @@
         </w:rPr>
       </w:pPr>
       <w:r>
+        <w:pict>
+          <v:shape id="shape_0" coordsize="3533,2801" path="m3532,2416l3532,2800l0,2800l0,0l504,0e" stroked="t" o:allowincell="f" style="position:absolute;margin-left:0.05pt;margin-top:9.6pt;width:100.1pt;height:79.35pt">
+            <v:stroke color="black" endarrow="block" endarrowwidth="medium" endarrowlength="medium" joinstyle="round" endcap="flat"/>
+            <v:fill o:detectmouseclick="t" on="false"/>
+            <w10:wrap type="none"/>
+          </v:shape>
+        </w:pict>
+      </w:r>
+      <w:r>
         <w:rPr>
           <w:b w:val="false"/>
           <w:bCs w:val="false"/>
@@ -2894,6 +2541,15 @@
         </w:rPr>
       </w:pPr>
       <w:r>
+        <w:pict>
+          <v:shape id="shape_0" coordsize="2957,7519" path="m2956,0l2956,352l0,352l0,7518l1296,7518e" stroked="t" o:allowincell="f" style="position:absolute;margin-left:-25.8pt;margin-top:16.4pt;width:83.7pt;height:213.05pt">
+            <v:stroke color="black" endarrow="block" endarrowwidth="medium" endarrowlength="medium" joinstyle="round" endcap="flat"/>
+            <v:fill o:detectmouseclick="t" on="false"/>
+            <w10:wrap type="none"/>
+          </v:shape>
+        </w:pict>
+      </w:r>
+      <w:r>
         <w:rPr>
           <w:b w:val="false"/>
           <w:bCs w:val="false"/>
@@ -2953,6 +2609,13 @@
           <w:b w:val="false"/>
           <w:bCs w:val="false"/>
         </w:rPr>
+        <w:pict>
+          <v:shape id="shape_0" coordsize="4329,3078" path="m4328,0l4328,721l4328,3077l0,1190l1035,1190e" stroked="t" o:allowincell="f" style="position:absolute;margin-left:-141.1pt;margin-top:105.2pt;width:122.65pt;height:87.15pt">
+            <v:stroke color="black" endarrow="block" endarrowwidth="medium" endarrowlength="medium" joinstyle="round" endcap="flat"/>
+            <v:fill o:detectmouseclick="t" on="false"/>
+            <w10:wrap type="none"/>
+          </v:shape>
+        </w:pict>
       </w:r>
     </w:p>
     <w:p>
@@ -2968,6 +2631,22 @@
         </w:rPr>
       </w:pPr>
       <w:r>
+        <w:pict>
+          <v:shape id="shape_0" coordsize="3075,2170" path="m3074,1785l3074,2169l0,2169l0,0l1081,0e" stroked="t" o:allowincell="f" style="position:absolute;margin-left:-15.6pt;margin-top:11.75pt;width:87.05pt;height:61.45pt">
+            <v:stroke color="black" endarrow="block" endarrowwidth="medium" endarrowlength="medium" joinstyle="round" endcap="flat"/>
+            <v:fill o:detectmouseclick="t" on="false"/>
+            <w10:wrap type="none"/>
+          </v:shape>
+        </w:pict>
+        <w:pict>
+          <v:shape id="shape_0" coordsize="7210,4389" path="m7209,4003l7209,4388l0,4374l0,0l1706,0e" stroked="t" o:allowincell="f" style="position:absolute;margin-left:-33.35pt;margin-top:-0.5pt;width:204.3pt;height:124.3pt">
+            <v:stroke color="black" endarrow="block" endarrowwidth="medium" endarrowlength="medium" joinstyle="round" endcap="flat"/>
+            <v:fill o:detectmouseclick="t" on="false"/>
+            <w10:wrap type="none"/>
+          </v:shape>
+        </w:pict>
+      </w:r>
+      <w:r>
         <w:rPr>
           <w:b w:val="false"/>
           <w:bCs w:val="false"/>
@@ -3049,6 +2728,15 @@
         </w:rPr>
       </w:pPr>
       <w:r>
+        <w:pict>
+          <v:shape id="shape_0" coordsize="4903,1796" path="m4902,0l4902,882l0,882l0,1795l1201,1795e" stroked="t" o:allowincell="f" style="position:absolute;margin-left:-20.4pt;margin-top:16.35pt;width:138.9pt;height:50.85pt">
+            <v:stroke color="black" endarrow="block" endarrowwidth="medium" endarrowlength="medium" joinstyle="round" endcap="flat"/>
+            <v:fill o:detectmouseclick="t" on="false"/>
+            <w10:wrap type="none"/>
+          </v:shape>
+        </w:pict>
+      </w:r>
+      <w:r>
         <w:rPr>
           <w:b w:val="false"/>
           <w:bCs w:val="false"/>
@@ -3089,6 +2777,13 @@
           <w:b w:val="false"/>
           <w:bCs w:val="false"/>
         </w:rPr>
+        <w:pict>
+          <v:shape id="shape_0" coordsize="2957,7519" path="m2956,0l2956,353l0,353l0,7518l1296,7518e" stroked="t" o:allowincell="f" style="position:absolute;margin-left:-25.8pt;margin-top:-267.1pt;width:83.7pt;height:213.1pt">
+            <v:stroke color="black" endarrow="block" endarrowwidth="medium" endarrowlength="medium" joinstyle="round" endcap="flat"/>
+            <v:fill o:detectmouseclick="t" on="false"/>
+            <w10:wrap type="none"/>
+          </v:shape>
+        </w:pict>
       </w:r>
     </w:p>
     <w:p>
@@ -3209,7 +2904,12 @@
         </w:rPr>
       </w:pPr>
       <w:r>
-        <w:rPr/>
+        <w:rPr>
+          <w:rFonts w:ascii="Arial" w:hAnsi="Arial"/>
+          <w:b/>
+          <w:i/>
+          <w:sz w:val="24"/>
+        </w:rPr>
       </w:r>
     </w:p>
     <w:p>
@@ -3228,7 +2928,12 @@
         </w:rPr>
       </w:pPr>
       <w:r>
-        <w:rPr/>
+        <w:rPr>
+          <w:rFonts w:ascii="Arial" w:hAnsi="Arial"/>
+          <w:b/>
+          <w:i/>
+          <w:sz w:val="24"/>
+        </w:rPr>
       </w:r>
     </w:p>
     <w:p>
@@ -3247,7 +2952,19 @@
         </w:rPr>
       </w:pPr>
       <w:r>
-        <w:rPr/>
+        <w:rPr>
+          <w:rFonts w:ascii="Arial" w:hAnsi="Arial"/>
+          <w:b/>
+          <w:i/>
+          <w:sz w:val="24"/>
+        </w:rPr>
+        <w:pict>
+          <v:shape id="shape_0" coordsize="4451,9063" path="m4450,0l4450,723l120,746l0,9062l724,9062e" stroked="t" o:allowincell="f" style="position:absolute;margin-left:-12.25pt;margin-top:-432.55pt;width:126.05pt;height:256.8pt">
+            <v:stroke color="black" endarrow="block" endarrowwidth="medium" endarrowlength="medium" joinstyle="round" endcap="flat"/>
+            <v:fill o:detectmouseclick="t" on="false"/>
+            <w10:wrap type="none"/>
+          </v:shape>
+        </w:pict>
       </w:r>
     </w:p>
     <w:p>
@@ -3266,7 +2983,12 @@
         </w:rPr>
       </w:pPr>
       <w:r>
-        <w:rPr/>
+        <w:rPr>
+          <w:rFonts w:ascii="Arial" w:hAnsi="Arial"/>
+          <w:b/>
+          <w:i/>
+          <w:sz w:val="24"/>
+        </w:rPr>
       </w:r>
     </w:p>
     <w:p>
@@ -3285,7 +3007,12 @@
         </w:rPr>
       </w:pPr>
       <w:r>
-        <w:rPr/>
+        <w:rPr>
+          <w:rFonts w:ascii="Arial" w:hAnsi="Arial"/>
+          <w:b/>
+          <w:i/>
+          <w:sz w:val="24"/>
+        </w:rPr>
       </w:r>
     </w:p>
     <w:p>
@@ -3304,7 +3031,12 @@
         </w:rPr>
       </w:pPr>
       <w:r>
-        <w:rPr/>
+        <w:rPr>
+          <w:rFonts w:ascii="Arial" w:hAnsi="Arial"/>
+          <w:b/>
+          <w:i/>
+          <w:sz w:val="24"/>
+        </w:rPr>
       </w:r>
     </w:p>
     <w:p>
@@ -3323,7 +3055,12 @@
         </w:rPr>
       </w:pPr>
       <w:r>
-        <w:rPr/>
+        <w:rPr>
+          <w:rFonts w:ascii="Arial" w:hAnsi="Arial"/>
+          <w:b/>
+          <w:i/>
+          <w:sz w:val="24"/>
+        </w:rPr>
       </w:r>
     </w:p>
     <w:p>
@@ -3342,7 +3079,12 @@
         </w:rPr>
       </w:pPr>
       <w:r>
-        <w:rPr/>
+        <w:rPr>
+          <w:rFonts w:ascii="Arial" w:hAnsi="Arial"/>
+          <w:b/>
+          <w:i/>
+          <w:sz w:val="24"/>
+        </w:rPr>
       </w:r>
     </w:p>
     <w:p>
@@ -3361,7 +3103,12 @@
         </w:rPr>
       </w:pPr>
       <w:r>
-        <w:rPr/>
+        <w:rPr>
+          <w:rFonts w:ascii="Arial" w:hAnsi="Arial"/>
+          <w:b/>
+          <w:i/>
+          <w:sz w:val="24"/>
+        </w:rPr>
       </w:r>
     </w:p>
     <w:p>
@@ -3380,7 +3127,12 @@
         </w:rPr>
       </w:pPr>
       <w:r>
-        <w:rPr/>
+        <w:rPr>
+          <w:rFonts w:ascii="Arial" w:hAnsi="Arial"/>
+          <w:b/>
+          <w:i/>
+          <w:sz w:val="24"/>
+        </w:rPr>
       </w:r>
     </w:p>
     <w:p>
@@ -3399,7 +3151,12 @@
         </w:rPr>
       </w:pPr>
       <w:r>
-        <w:rPr/>
+        <w:rPr>
+          <w:rFonts w:ascii="Arial" w:hAnsi="Arial"/>
+          <w:b/>
+          <w:i/>
+          <w:sz w:val="24"/>
+        </w:rPr>
       </w:r>
     </w:p>
     <w:p>
@@ -3418,7 +3175,12 @@
         </w:rPr>
       </w:pPr>
       <w:r>
-        <w:rPr/>
+        <w:rPr>
+          <w:rFonts w:ascii="Arial" w:hAnsi="Arial"/>
+          <w:b/>
+          <w:i/>
+          <w:sz w:val="24"/>
+        </w:rPr>
       </w:r>
     </w:p>
     <w:p>
@@ -3437,7 +3199,12 @@
         </w:rPr>
       </w:pPr>
       <w:r>
-        <w:rPr/>
+        <w:rPr>
+          <w:rFonts w:ascii="Arial" w:hAnsi="Arial"/>
+          <w:b/>
+          <w:i/>
+          <w:sz w:val="24"/>
+        </w:rPr>
       </w:r>
     </w:p>
     <w:p>
@@ -3456,7 +3223,12 @@
         </w:rPr>
       </w:pPr>
       <w:r>
-        <w:rPr/>
+        <w:rPr>
+          <w:rFonts w:ascii="Arial" w:hAnsi="Arial"/>
+          <w:b/>
+          <w:i/>
+          <w:sz w:val="24"/>
+        </w:rPr>
       </w:r>
     </w:p>
     <w:p>
@@ -3475,7 +3247,12 @@
         </w:rPr>
       </w:pPr>
       <w:r>
-        <w:rPr/>
+        <w:rPr>
+          <w:rFonts w:ascii="Arial" w:hAnsi="Arial"/>
+          <w:b/>
+          <w:i/>
+          <w:sz w:val="24"/>
+        </w:rPr>
       </w:r>
     </w:p>
     <w:p>
@@ -3494,7 +3271,12 @@
         </w:rPr>
       </w:pPr>
       <w:r>
-        <w:rPr/>
+        <w:rPr>
+          <w:rFonts w:ascii="Arial" w:hAnsi="Arial"/>
+          <w:b/>
+          <w:i/>
+          <w:sz w:val="24"/>
+        </w:rPr>
       </w:r>
     </w:p>
     <w:p>
@@ -3513,7 +3295,12 @@
         </w:rPr>
       </w:pPr>
       <w:r>
-        <w:rPr/>
+        <w:rPr>
+          <w:rFonts w:ascii="Arial" w:hAnsi="Arial"/>
+          <w:b/>
+          <w:i/>
+          <w:sz w:val="24"/>
+        </w:rPr>
       </w:r>
     </w:p>
     <w:p>
@@ -3532,7 +3319,12 @@
         </w:rPr>
       </w:pPr>
       <w:r>
-        <w:rPr/>
+        <w:rPr>
+          <w:rFonts w:ascii="Arial" w:hAnsi="Arial"/>
+          <w:b/>
+          <w:i/>
+          <w:sz w:val="24"/>
+        </w:rPr>
       </w:r>
     </w:p>
     <w:p>
@@ -3551,7 +3343,12 @@
         </w:rPr>
       </w:pPr>
       <w:r>
-        <w:rPr/>
+        <w:rPr>
+          <w:rFonts w:ascii="Arial" w:hAnsi="Arial"/>
+          <w:b/>
+          <w:i/>
+          <w:sz w:val="24"/>
+        </w:rPr>
       </w:r>
     </w:p>
     <w:p>
@@ -3570,7 +3367,12 @@
         </w:rPr>
       </w:pPr>
       <w:r>
-        <w:rPr/>
+        <w:rPr>
+          <w:rFonts w:ascii="Arial" w:hAnsi="Arial"/>
+          <w:b/>
+          <w:i/>
+          <w:sz w:val="24"/>
+        </w:rPr>
       </w:r>
     </w:p>
     <w:p>
@@ -3589,7 +3391,12 @@
         </w:rPr>
       </w:pPr>
       <w:r>
-        <w:rPr/>
+        <w:rPr>
+          <w:rFonts w:ascii="Arial" w:hAnsi="Arial"/>
+          <w:b/>
+          <w:i/>
+          <w:sz w:val="24"/>
+        </w:rPr>
       </w:r>
     </w:p>
     <w:p>
@@ -3608,7 +3415,12 @@
         </w:rPr>
       </w:pPr>
       <w:r>
-        <w:rPr/>
+        <w:rPr>
+          <w:rFonts w:ascii="Arial" w:hAnsi="Arial"/>
+          <w:b/>
+          <w:i/>
+          <w:sz w:val="24"/>
+        </w:rPr>
       </w:r>
     </w:p>
     <w:p>
@@ -3627,7 +3439,12 @@
         </w:rPr>
       </w:pPr>
       <w:r>
-        <w:rPr/>
+        <w:rPr>
+          <w:rFonts w:ascii="Arial" w:hAnsi="Arial"/>
+          <w:b/>
+          <w:i/>
+          <w:sz w:val="24"/>
+        </w:rPr>
       </w:r>
     </w:p>
     <w:p>
@@ -3646,7 +3463,12 @@
         </w:rPr>
       </w:pPr>
       <w:r>
-        <w:rPr/>
+        <w:rPr>
+          <w:rFonts w:ascii="Arial" w:hAnsi="Arial"/>
+          <w:b/>
+          <w:i/>
+          <w:sz w:val="24"/>
+        </w:rPr>
       </w:r>
     </w:p>
     <w:p>
@@ -3665,7 +3487,12 @@
         </w:rPr>
       </w:pPr>
       <w:r>
-        <w:rPr/>
+        <w:rPr>
+          <w:rFonts w:ascii="Arial" w:hAnsi="Arial"/>
+          <w:b/>
+          <w:i/>
+          <w:sz w:val="24"/>
+        </w:rPr>
       </w:r>
     </w:p>
     <w:p>
@@ -3684,7 +3511,12 @@
         </w:rPr>
       </w:pPr>
       <w:r>
-        <w:rPr/>
+        <w:rPr>
+          <w:rFonts w:ascii="Arial" w:hAnsi="Arial"/>
+          <w:b/>
+          <w:i/>
+          <w:sz w:val="24"/>
+        </w:rPr>
       </w:r>
     </w:p>
     <w:p>
@@ -3703,7 +3535,12 @@
         </w:rPr>
       </w:pPr>
       <w:r>
-        <w:rPr/>
+        <w:rPr>
+          <w:rFonts w:ascii="Arial" w:hAnsi="Arial"/>
+          <w:b/>
+          <w:i/>
+          <w:sz w:val="24"/>
+        </w:rPr>
       </w:r>
     </w:p>
     <w:p>
@@ -3722,7 +3559,12 @@
         </w:rPr>
       </w:pPr>
       <w:r>
-        <w:rPr/>
+        <w:rPr>
+          <w:rFonts w:ascii="Arial" w:hAnsi="Arial"/>
+          <w:b/>
+          <w:i/>
+          <w:sz w:val="24"/>
+        </w:rPr>
       </w:r>
     </w:p>
     <w:p>
@@ -3741,7 +3583,12 @@
         </w:rPr>
       </w:pPr>
       <w:r>
-        <w:rPr/>
+        <w:rPr>
+          <w:rFonts w:ascii="Arial" w:hAnsi="Arial"/>
+          <w:b/>
+          <w:i/>
+          <w:sz w:val="24"/>
+        </w:rPr>
       </w:r>
     </w:p>
     <w:p>
@@ -3760,7 +3607,36 @@
         </w:rPr>
       </w:pPr>
       <w:r>
-        <w:rPr/>
+        <w:rPr>
+          <w:rFonts w:ascii="Arial" w:hAnsi="Arial"/>
+          <w:b/>
+          <w:i/>
+          <w:sz w:val="24"/>
+        </w:rPr>
+      </w:r>
+    </w:p>
+    <w:p>
+      <w:pPr>
+        <w:pStyle w:val="Normal"/>
+        <w:spacing w:before="81" w:after="0"/>
+        <w:ind w:left="0" w:right="0" w:hanging="0"/>
+        <w:jc w:val="left"/>
+        <w:rPr>
+          <w:rFonts w:ascii="Arial" w:hAnsi="Arial"/>
+          <w:b/>
+          <w:b/>
+          <w:i/>
+          <w:i/>
+          <w:sz w:val="24"/>
+        </w:rPr>
+      </w:pPr>
+      <w:r>
+        <w:rPr>
+          <w:rFonts w:ascii="Arial" w:hAnsi="Arial"/>
+          <w:b/>
+          <w:i/>
+          <w:sz w:val="24"/>
+        </w:rPr>
       </w:r>
     </w:p>
     <w:p>
@@ -4805,7 +4681,7 @@
             <wp:extent cx="5528945" cy="4559300"/>
             <wp:effectExtent l="0" t="0" r="0" b="0"/>
             <wp:wrapSquare wrapText="largest"/>
-            <wp:docPr id="7" name="Imagen2" descr=""/>
+            <wp:docPr id="22" name="Imagen2" descr=""/>
             <wp:cNvGraphicFramePr>
               <a:graphicFrameLocks xmlns:a="http://schemas.openxmlformats.org/drawingml/2006/main" noChangeAspect="1"/>
             </wp:cNvGraphicFramePr>
@@ -4813,14 +4689,14 @@
               <a:graphicData uri="http://schemas.openxmlformats.org/drawingml/2006/picture">
                 <pic:pic xmlns:pic="http://schemas.openxmlformats.org/drawingml/2006/picture">
                   <pic:nvPicPr>
-                    <pic:cNvPr id="7" name="Imagen2" descr=""/>
+                    <pic:cNvPr id="22" name="Imagen2" descr=""/>
                     <pic:cNvPicPr>
                       <a:picLocks noChangeAspect="1" noChangeArrowheads="1"/>
                     </pic:cNvPicPr>
                   </pic:nvPicPr>
                   <pic:blipFill>
                     <a:blip r:embed="rId4"/>
-                    <a:srcRect l="23683" t="11192" r="16742" b="1463"/>
+                    <a:srcRect l="23681" t="11192" r="16740" b="1463"/>
                     <a:stretch>
                       <a:fillRect/>
                     </a:stretch>
@@ -4849,6 +4725,15 @@
         <w:rPr/>
       </w:pPr>
       <w:r>
+        <w:pict>
+          <v:shape id="shape_0" coordsize="7356,647" path="m7355,264l7355,646l0,624l0,0l1058,0e" stroked="t" o:allowincell="f" style="position:absolute;margin-left:-21.05pt;margin-top:15.05pt;width:208.45pt;height:18.25pt">
+            <v:stroke color="black" endarrow="block" endarrowwidth="medium" endarrowlength="medium" joinstyle="round" endcap="flat"/>
+            <v:fill o:detectmouseclick="t" on="false"/>
+            <w10:wrap type="none"/>
+          </v:shape>
+        </w:pict>
+      </w:r>
+      <w:r>
         <w:rPr/>
         <w:t>Pa</w:t>
       </w:r>
@@ -4909,6 +4794,13 @@
       </w:pPr>
       <w:r>
         <w:rPr/>
+        <w:pict>
+          <v:shape id="shape_0" coordsize="9787,1755" path="m9784,0l9786,673l0,578l0,1754l1154,1754e" stroked="t" o:allowincell="f" style="position:absolute;margin-left:-24.45pt;margin-top:2.7pt;width:277.35pt;height:49.65pt">
+            <v:stroke color="black" endarrow="block" endarrowwidth="medium" endarrowlength="medium" joinstyle="round" endcap="flat"/>
+            <v:fill o:detectmouseclick="t" on="false"/>
+            <w10:wrap type="none"/>
+          </v:shape>
+        </w:pict>
       </w:r>
     </w:p>
     <w:p>
@@ -4930,6 +4822,29 @@
         <w:rPr/>
       </w:pPr>
       <w:r>
+        <w:pict>
+          <v:shape id="shape_0" ID="Línea 1" coordsize="4059,9887" path="m4058,9116l4058,9886l0,9886l0,0l2019,0e" stroked="t" o:allowincell="f" style="position:absolute;margin-left:-53.1pt;margin-top:2.85pt;width:115pt;height:280.2pt">
+            <v:stroke color="black" endarrow="block" endarrowwidth="medium" endarrowlength="medium" joinstyle="round" endcap="flat"/>
+            <v:fill o:detectmouseclick="t" on="false"/>
+            <w10:wrap type="none"/>
+          </v:shape>
+        </w:pict>
+        <w:pict>
+          <v:shape id="shape_0" coordsize="3386,4805" path="m3385,4419l3385,4804l0,4804l25,0l1033,0e" stroked="t" o:allowincell="f" style="position:absolute;margin-left:-22.4pt;margin-top:16.95pt;width:95.9pt;height:136.15pt">
+            <v:stroke color="black" endarrow="block" endarrowwidth="medium" endarrowlength="medium" joinstyle="round" endcap="flat"/>
+            <v:fill o:detectmouseclick="t" on="false"/>
+            <w10:wrap type="none"/>
+          </v:shape>
+        </w:pict>
+        <w:pict>
+          <v:shape id="shape_0" coordsize="3746,6849" path="m3745,6464l3745,6848l0,6848l0,0l1489,0e" stroked="t" o:allowincell="f" style="position:absolute;margin-left:-32.65pt;margin-top:19pt;width:106.15pt;height:194.05pt">
+            <v:stroke color="black" endarrow="block" endarrowwidth="medium" endarrowlength="medium" joinstyle="round" endcap="flat"/>
+            <v:fill o:detectmouseclick="t" on="false"/>
+            <w10:wrap type="none"/>
+          </v:shape>
+        </w:pict>
+      </w:r>
+      <w:r>
         <w:rPr/>
         <w:t>Participante (</w:t>
       </w:r>
@@ -4966,6 +4881,13 @@
       </w:pPr>
       <w:r>
         <w:rPr/>
+        <w:pict>
+          <v:shape id="shape_0" coordsize="10531,1897" path="m10530,0l10530,384l0,361l0,1896l336,1896e" stroked="t" o:allowincell="f" style="position:absolute;margin-left:-3.35pt;margin-top:0.45pt;width:298.4pt;height:53.75pt">
+            <v:stroke color="black" endarrow="block" endarrowwidth="medium" endarrowlength="medium" joinstyle="round" endcap="flat"/>
+            <v:fill o:detectmouseclick="t" on="false"/>
+            <w10:wrap type="none"/>
+          </v:shape>
+        </w:pict>
       </w:r>
     </w:p>
     <w:p>
@@ -5021,6 +4943,15 @@
         <w:rPr/>
       </w:pPr>
       <w:r>
+        <w:pict>
+          <v:shape id="shape_0" coordsize="3746,16939" path="m3745,16553l3745,16938l0,16938l47,0l1825,0e" stroked="t" o:allowincell="f" style="position:absolute;margin-left:-44.2pt;margin-top:9.4pt;width:106.1pt;height:480.1pt">
+            <v:stroke color="black" endarrow="block" endarrowwidth="medium" endarrowlength="medium" joinstyle="round" endcap="flat"/>
+            <v:fill o:detectmouseclick="t" on="false"/>
+            <w10:wrap type="none"/>
+          </v:shape>
+        </w:pict>
+      </w:r>
+      <w:r>
         <w:rPr/>
         <w:t>Jugador (</w:t>
       </w:r>
@@ -5116,6 +5047,13 @@
       </w:pPr>
       <w:r>
         <w:rPr/>
+        <w:pict>
+          <v:shape id="shape_0" coordsize="5215,15531" path="m5213,0l5214,674l72,736l0,15530l1488,15530e" stroked="t" o:allowincell="f" style="position:absolute;margin-left:-34.65pt;margin-top:3.15pt;width:147.75pt;height:440.15pt">
+            <v:stroke color="black" endarrow="block" endarrowwidth="medium" endarrowlength="medium" joinstyle="round" endcap="flat"/>
+            <v:fill o:detectmouseclick="t" on="false"/>
+            <w10:wrap type="none"/>
+          </v:shape>
+        </w:pict>
       </w:r>
     </w:p>
     <w:p>
@@ -5137,6 +5075,15 @@
         <w:rPr/>
       </w:pPr>
       <w:r>
+        <w:pict>
+          <v:shape id="shape_0" coordsize="4448,7089" path="m4445,0l4447,785l47,761l0,7088l746,7063e" stroked="t" o:allowincell="f" style="position:absolute;margin-left:-12.9pt;margin-top:26.9pt;width:126pt;height:200.85pt">
+            <v:stroke color="black" endarrow="block" endarrowwidth="medium" endarrowlength="medium" joinstyle="round" endcap="flat"/>
+            <v:fill o:detectmouseclick="t" on="false"/>
+            <w10:wrap type="none"/>
+          </v:shape>
+        </w:pict>
+      </w:r>
+      <w:r>
         <w:rPr/>
         <w:t>aloja (</w:t>
       </w:r>
@@ -5195,6 +5142,13 @@
       </w:pPr>
       <w:r>
         <w:rPr/>
+        <w:pict>
+          <v:shape id="shape_0" ID="Línea 4" coordsize="7669,1865" path="m7668,0l7668,771l0,781l0,1864l794,1864e" stroked="t" o:allowincell="f" style="position:absolute;margin-left:-14.95pt;margin-top:18.95pt;width:217.3pt;height:52.8pt">
+            <v:stroke color="black" endarrow="block" endarrowwidth="medium" endarrowlength="medium" joinstyle="round" endcap="flat"/>
+            <v:fill o:detectmouseclick="t" on="false"/>
+            <w10:wrap type="none"/>
+          </v:shape>
+        </w:pict>
         <w:t>Hotel (</w:t>
       </w:r>
       <w:r>
@@ -5235,6 +5189,16 @@
           <w:lang w:val="es-ES" w:eastAsia="en-US" w:bidi="ar-SA"/>
         </w:rPr>
         <w:t>Sala</w:t>
+      </w:r>
+      <w:r>
+        <w:rPr/>
+        <w:pict>
+          <v:shape id="shape_0" coordsize="4448,7088" path="m4445,0l4447,785l47,760l0,7087l746,7062e" stroked="t" o:allowincell="f" style="position:absolute;margin-left:-12.9pt;margin-top:-190.45pt;width:126pt;height:200.85pt">
+            <v:stroke color="black" endarrow="block" endarrowwidth="medium" endarrowlength="medium" joinstyle="round" endcap="flat"/>
+            <v:fill o:detectmouseclick="t" on="false"/>
+            <w10:wrap type="none"/>
+          </v:shape>
+        </w:pict>
       </w:r>
       <w:r>
         <w:rPr/>
@@ -5323,6 +5287,13 @@
       </w:pPr>
       <w:r>
         <w:rPr/>
+        <w:pict>
+          <v:shape id="shape_0" ID="Línea 3" coordsize="7234,3569" path="m7233,0l7233,441l0,441l23,3568l744,3568e" stroked="t" o:allowincell="f" style="position:absolute;margin-left:-10.15pt;margin-top:0.95pt;width:205pt;height:101.1pt">
+            <v:stroke color="black" endarrow="block" endarrowwidth="medium" endarrowlength="medium" joinstyle="round" endcap="flat"/>
+            <v:fill o:detectmouseclick="t" on="false"/>
+            <w10:wrap type="none"/>
+          </v:shape>
+        </w:pict>
       </w:r>
     </w:p>
     <w:p>
@@ -5334,6 +5305,13 @@
       </w:pPr>
       <w:r>
         <w:rPr/>
+        <w:pict>
+          <v:shape id="shape_0" coordsize="5215,15530" path="m5213,0l5214,674l72,735l0,15529l1488,15529e" stroked="t" o:allowincell="f" style="position:absolute;margin-left:-34.65pt;margin-top:-346.5pt;width:147.75pt;height:440.15pt">
+            <v:stroke color="black" endarrow="block" endarrowwidth="medium" endarrowlength="medium" joinstyle="round" endcap="flat"/>
+            <v:fill o:detectmouseclick="t" on="false"/>
+            <w10:wrap type="none"/>
+          </v:shape>
+        </w:pict>
       </w:r>
     </w:p>
     <w:p>
@@ -5344,6 +5322,15 @@
         <w:rPr/>
       </w:pPr>
       <w:r>
+        <w:pict>
+          <v:shape id="shape_0" coordsize="3746,16938" path="m3745,16552l3745,16937l0,16937l47,0l1825,0e" stroked="t" o:allowincell="f" style="position:absolute;margin-left:-44.2pt;margin-top:-444.15pt;width:106.1pt;height:480.05pt">
+            <v:stroke color="black" endarrow="block" endarrowwidth="medium" endarrowlength="medium" joinstyle="round" endcap="flat"/>
+            <v:fill o:detectmouseclick="t" on="false"/>
+            <w10:wrap type="none"/>
+          </v:shape>
+        </w:pict>
+      </w:r>
+      <w:r>
         <w:rPr/>
         <w:t>juega (</w:t>
       </w:r>
@@ -5381,6 +5368,13 @@
       </w:pPr>
       <w:r>
         <w:rPr/>
+        <w:pict>
+          <v:shape id="shape_0" coordsize="4183,1632" path="m4182,0l4182,673l25,673l0,1631l962,1631e" stroked="t" o:allowincell="f" style="position:absolute;margin-left:-21.05pt;margin-top:3.1pt;width:118.5pt;height:46.15pt">
+            <v:stroke color="black" endarrow="block" endarrowwidth="medium" endarrowlength="medium" joinstyle="round" endcap="flat"/>
+            <v:fill o:detectmouseclick="t" on="false"/>
+            <w10:wrap type="none"/>
+          </v:shape>
+        </w:pict>
       </w:r>
     </w:p>
     <w:p>
@@ -5454,6 +5448,20 @@
       </w:pPr>
       <w:r>
         <w:rPr/>
+        <w:pict>
+          <v:shape id="shape_0" ID="Línea 2" coordsize="5912,2889" path="m5911,2103l5911,2874l0,2888l0,0l1875,0e" stroked="t" o:allowincell="f" style="position:absolute;margin-left:-47.65pt;margin-top:0.15pt;width:167.5pt;height:81.8pt">
+            <v:stroke color="black" endarrow="block" endarrowwidth="medium" endarrowlength="medium" joinstyle="round" endcap="flat"/>
+            <v:fill o:detectmouseclick="t" on="false"/>
+            <w10:wrap type="none"/>
+          </v:shape>
+        </w:pict>
+        <w:pict>
+          <v:shape id="shape_0" coordsize="7213,1873" path="m7212,0l7212,673l0,768l0,1872l1106,1872e" stroked="t" o:allowincell="f" style="position:absolute;margin-left:-24.45pt;margin-top:0.15pt;width:204.35pt;height:53pt">
+            <v:stroke color="black" endarrow="block" endarrowwidth="medium" endarrowlength="medium" joinstyle="round" endcap="flat"/>
+            <v:fill o:detectmouseclick="t" on="false"/>
+            <w10:wrap type="none"/>
+          </v:shape>
+        </w:pict>
       </w:r>
     </w:p>
     <w:p>
@@ -5465,18 +5473,6 @@
       </w:pPr>
       <w:r>
         <w:rPr/>
-      </w:r>
-    </w:p>
-    <w:p>
-      <w:pPr>
-        <w:pStyle w:val="Cuerpodetexto"/>
-        <w:spacing w:before="121" w:after="0"/>
-        <w:ind w:left="513" w:right="292" w:hanging="360"/>
-        <w:rPr/>
-      </w:pPr>
-      <w:r>
-        <w:rPr/>
-        <w:t>Mano ( Jugada, Comentario, Movimientos)</w:t>
       </w:r>
     </w:p>
     <w:p>
@@ -5498,6 +5494,17 @@
       </w:pPr>
       <w:r>
         <w:rPr/>
+        <w:t xml:space="preserve">Mano ( </w:t>
+      </w:r>
+      <w:r>
+        <w:rPr>
+          <w:u w:val="single"/>
+        </w:rPr>
+        <w:t>Jugada, Id_Movimiento</w:t>
+      </w:r>
+      <w:r>
+        <w:rPr/>
+        <w:t>, Comentario, Movimientos)</w:t>
       </w:r>
     </w:p>
     <w:p>
@@ -5971,7 +5978,7 @@
   <w:p>
     <w:pPr>
       <w:pStyle w:val="Cuerpodetexto"/>
-      <w:spacing w:lineRule="auto" w:line="12" w:before="0" w:after="0"/>
+      <w:spacing w:lineRule="auto" w:line="7" w:before="0" w:after="0"/>
       <w:ind w:left="0" w:right="0" w:hanging="0"/>
       <w:jc w:val="left"/>
       <w:rPr>
@@ -6034,6 +6041,7 @@
                           </w:pPr>
                           <w:r>
                             <w:rPr>
+                              <w:color w:val="000000"/>
                               <w:spacing w:val="-10"/>
                               <w:sz w:val="20"/>
                             </w:rPr>
@@ -6043,6 +6051,7 @@
                             <w:rPr>
                               <w:sz w:val="20"/>
                               <w:spacing w:val="-10"/>
+                              <w:color w:val="000000"/>
                             </w:rPr>
                             <w:instrText xml:space="preserve"> PAGE </w:instrText>
                           </w:r>
@@ -6050,6 +6059,7 @@
                             <w:rPr>
                               <w:sz w:val="20"/>
                               <w:spacing w:val="-10"/>
+                              <w:color w:val="000000"/>
                             </w:rPr>
                             <w:fldChar w:fldCharType="separate"/>
                           </w:r>
@@ -6057,6 +6067,7 @@
                             <w:rPr>
                               <w:sz w:val="20"/>
                               <w:spacing w:val="-10"/>
+                              <w:color w:val="000000"/>
                             </w:rPr>
                             <w:t>1</w:t>
                           </w:r>
@@ -6064,6 +6075,7 @@
                             <w:rPr>
                               <w:sz w:val="20"/>
                               <w:spacing w:val="-10"/>
+                              <w:color w:val="000000"/>
                             </w:rPr>
                             <w:fldChar w:fldCharType="end"/>
                           </w:r>
@@ -6098,6 +6110,7 @@
                     </w:pPr>
                     <w:r>
                       <w:rPr>
+                        <w:color w:val="000000"/>
                         <w:spacing w:val="-10"/>
                         <w:sz w:val="20"/>
                       </w:rPr>
@@ -6107,6 +6120,7 @@
                       <w:rPr>
                         <w:sz w:val="20"/>
                         <w:spacing w:val="-10"/>
+                        <w:color w:val="000000"/>
                       </w:rPr>
                       <w:instrText xml:space="preserve"> PAGE </w:instrText>
                     </w:r>
@@ -6114,6 +6128,7 @@
                       <w:rPr>
                         <w:sz w:val="20"/>
                         <w:spacing w:val="-10"/>
+                        <w:color w:val="000000"/>
                       </w:rPr>
                       <w:fldChar w:fldCharType="separate"/>
                     </w:r>
@@ -6121,6 +6136,7 @@
                       <w:rPr>
                         <w:sz w:val="20"/>
                         <w:spacing w:val="-10"/>
+                        <w:color w:val="000000"/>
                       </w:rPr>
                       <w:t>1</w:t>
                     </w:r>
@@ -6128,6 +6144,7 @@
                       <w:rPr>
                         <w:sz w:val="20"/>
                         <w:spacing w:val="-10"/>
+                        <w:color w:val="000000"/>
                       </w:rPr>
                       <w:fldChar w:fldCharType="end"/>
                     </w:r>
@@ -6149,7 +6166,7 @@
   <w:p>
     <w:pPr>
       <w:pStyle w:val="Cuerpodetexto"/>
-      <w:spacing w:lineRule="auto" w:line="12" w:before="0" w:after="0"/>
+      <w:spacing w:lineRule="auto" w:line="7" w:before="0" w:after="0"/>
       <w:ind w:left="0" w:right="0" w:hanging="0"/>
       <w:jc w:val="left"/>
       <w:rPr>
@@ -6174,7 +6191,7 @@
               <wp:extent cx="152400" cy="166370"/>
               <wp:effectExtent l="0" t="0" r="0" b="0"/>
               <wp:wrapNone/>
-              <wp:docPr id="8" name="Textbox 3"/>
+              <wp:docPr id="40" name="Textbox 3"/>
               <a:graphic xmlns:a="http://schemas.openxmlformats.org/drawingml/2006/main">
                 <a:graphicData uri="http://schemas.microsoft.com/office/word/2010/wordprocessingShape">
                   <wps:wsp>
@@ -6212,6 +6229,7 @@
                           </w:pPr>
                           <w:r>
                             <w:rPr>
+                              <w:color w:val="000000"/>
                               <w:spacing w:val="-10"/>
                               <w:sz w:val="20"/>
                             </w:rPr>
@@ -6221,6 +6239,7 @@
                             <w:rPr>
                               <w:sz w:val="20"/>
                               <w:spacing w:val="-10"/>
+                              <w:color w:val="000000"/>
                             </w:rPr>
                             <w:instrText xml:space="preserve"> PAGE </w:instrText>
                           </w:r>
@@ -6228,6 +6247,7 @@
                             <w:rPr>
                               <w:sz w:val="20"/>
                               <w:spacing w:val="-10"/>
+                              <w:color w:val="000000"/>
                             </w:rPr>
                             <w:fldChar w:fldCharType="separate"/>
                           </w:r>
@@ -6235,13 +6255,15 @@
                             <w:rPr>
                               <w:sz w:val="20"/>
                               <w:spacing w:val="-10"/>
+                              <w:color w:val="000000"/>
                             </w:rPr>
-                            <w:t>5</w:t>
+                            <w:t>3</w:t>
                           </w:r>
                           <w:r>
                             <w:rPr>
                               <w:sz w:val="20"/>
                               <w:spacing w:val="-10"/>
+                              <w:color w:val="000000"/>
                             </w:rPr>
                             <w:fldChar w:fldCharType="end"/>
                           </w:r>
@@ -6276,6 +6298,7 @@
                     </w:pPr>
                     <w:r>
                       <w:rPr>
+                        <w:color w:val="000000"/>
                         <w:spacing w:val="-10"/>
                         <w:sz w:val="20"/>
                       </w:rPr>
@@ -6285,6 +6308,7 @@
                       <w:rPr>
                         <w:sz w:val="20"/>
                         <w:spacing w:val="-10"/>
+                        <w:color w:val="000000"/>
                       </w:rPr>
                       <w:instrText xml:space="preserve"> PAGE </w:instrText>
                     </w:r>
@@ -6292,6 +6316,7 @@
                       <w:rPr>
                         <w:sz w:val="20"/>
                         <w:spacing w:val="-10"/>
+                        <w:color w:val="000000"/>
                       </w:rPr>
                       <w:fldChar w:fldCharType="separate"/>
                     </w:r>
@@ -6299,13 +6324,15 @@
                       <w:rPr>
                         <w:sz w:val="20"/>
                         <w:spacing w:val="-10"/>
+                        <w:color w:val="000000"/>
                       </w:rPr>
-                      <w:t>5</w:t>
+                      <w:t>3</w:t>
                     </w:r>
                     <w:r>
                       <w:rPr>
                         <w:sz w:val="20"/>
                         <w:spacing w:val="-10"/>
+                        <w:color w:val="000000"/>
                       </w:rPr>
                       <w:fldChar w:fldCharType="end"/>
                     </w:r>
@@ -6327,7 +6354,7 @@
   <w:p>
     <w:pPr>
       <w:pStyle w:val="Cuerpodetexto"/>
-      <w:spacing w:lineRule="auto" w:line="12" w:before="0" w:after="0"/>
+      <w:spacing w:lineRule="auto" w:line="7" w:before="0" w:after="0"/>
       <w:ind w:left="0" w:right="0" w:hanging="0"/>
       <w:jc w:val="left"/>
       <w:rPr>
@@ -6352,7 +6379,7 @@
               <wp:extent cx="152400" cy="166370"/>
               <wp:effectExtent l="0" t="0" r="0" b="0"/>
               <wp:wrapNone/>
-              <wp:docPr id="10" name="Textbox 4"/>
+              <wp:docPr id="42" name="Textbox 4"/>
               <a:graphic xmlns:a="http://schemas.openxmlformats.org/drawingml/2006/main">
                 <a:graphicData uri="http://schemas.microsoft.com/office/word/2010/wordprocessingShape">
                   <wps:wsp>
@@ -6390,6 +6417,7 @@
                           </w:pPr>
                           <w:r>
                             <w:rPr>
+                              <w:color w:val="000000"/>
                               <w:spacing w:val="-10"/>
                               <w:sz w:val="20"/>
                             </w:rPr>
@@ -6399,6 +6427,7 @@
                             <w:rPr>
                               <w:sz w:val="20"/>
                               <w:spacing w:val="-10"/>
+                              <w:color w:val="000000"/>
                             </w:rPr>
                             <w:instrText xml:space="preserve"> PAGE </w:instrText>
                           </w:r>
@@ -6406,6 +6435,7 @@
                             <w:rPr>
                               <w:sz w:val="20"/>
                               <w:spacing w:val="-10"/>
+                              <w:color w:val="000000"/>
                             </w:rPr>
                             <w:fldChar w:fldCharType="separate"/>
                           </w:r>
@@ -6413,6 +6443,7 @@
                             <w:rPr>
                               <w:sz w:val="20"/>
                               <w:spacing w:val="-10"/>
+                              <w:color w:val="000000"/>
                             </w:rPr>
                             <w:t>7</w:t>
                           </w:r>
@@ -6420,6 +6451,7 @@
                             <w:rPr>
                               <w:sz w:val="20"/>
                               <w:spacing w:val="-10"/>
+                              <w:color w:val="000000"/>
                             </w:rPr>
                             <w:fldChar w:fldCharType="end"/>
                           </w:r>
@@ -6454,6 +6486,7 @@
                     </w:pPr>
                     <w:r>
                       <w:rPr>
+                        <w:color w:val="000000"/>
                         <w:spacing w:val="-10"/>
                         <w:sz w:val="20"/>
                       </w:rPr>
@@ -6463,6 +6496,7 @@
                       <w:rPr>
                         <w:sz w:val="20"/>
                         <w:spacing w:val="-10"/>
+                        <w:color w:val="000000"/>
                       </w:rPr>
                       <w:instrText xml:space="preserve"> PAGE </w:instrText>
                     </w:r>
@@ -6470,6 +6504,7 @@
                       <w:rPr>
                         <w:sz w:val="20"/>
                         <w:spacing w:val="-10"/>
+                        <w:color w:val="000000"/>
                       </w:rPr>
                       <w:fldChar w:fldCharType="separate"/>
                     </w:r>
@@ -6477,6 +6512,7 @@
                       <w:rPr>
                         <w:sz w:val="20"/>
                         <w:spacing w:val="-10"/>
+                        <w:color w:val="000000"/>
                       </w:rPr>
                       <w:t>7</w:t>
                     </w:r>
@@ -6484,6 +6520,7 @@
                       <w:rPr>
                         <w:sz w:val="20"/>
                         <w:spacing w:val="-10"/>
+                        <w:color w:val="000000"/>
                       </w:rPr>
                       <w:fldChar w:fldCharType="end"/>
                     </w:r>
@@ -6962,6 +6999,7 @@
     <w:qFormat/>
     <w:pPr>
       <w:widowControl w:val="false"/>
+      <w:suppressAutoHyphens w:val="true"/>
       <w:bidi w:val="0"/>
       <w:spacing w:lineRule="auto" w:line="240" w:before="0" w:after="0"/>
       <w:ind w:left="0" w:right="0" w:hanging="0"/>
